--- a/HTTT2211034.docx
+++ b/HTTT2211034.docx
@@ -520,6 +520,7 @@
           <w:rFonts w:ascii="Times New Roman" w:hAnsi="Times New Roman" w:cs="Times New Roman"/>
           <w:b/>
           <w:bCs/>
+          <w:noProof/>
           <w:sz w:val="36"/>
           <w:szCs w:val="36"/>
         </w:rPr>
@@ -575,6 +576,7 @@
           <w:rFonts w:ascii="Times New Roman" w:hAnsi="Times New Roman" w:cs="Times New Roman"/>
           <w:b/>
           <w:bCs/>
+          <w:noProof/>
           <w:sz w:val="36"/>
           <w:szCs w:val="36"/>
         </w:rPr>
@@ -631,6 +633,7 @@
           <w:rFonts w:ascii="Times New Roman" w:hAnsi="Times New Roman" w:cs="Times New Roman"/>
           <w:b/>
           <w:bCs/>
+          <w:noProof/>
           <w:sz w:val="36"/>
           <w:szCs w:val="36"/>
         </w:rPr>
@@ -686,6 +689,7 @@
           <w:rFonts w:ascii="Times New Roman" w:hAnsi="Times New Roman" w:cs="Times New Roman"/>
           <w:b/>
           <w:bCs/>
+          <w:noProof/>
           <w:sz w:val="36"/>
           <w:szCs w:val="36"/>
         </w:rPr>
@@ -742,6 +746,7 @@
           <w:rFonts w:ascii="Times New Roman" w:hAnsi="Times New Roman" w:cs="Times New Roman"/>
           <w:b/>
           <w:bCs/>
+          <w:noProof/>
           <w:sz w:val="36"/>
           <w:szCs w:val="36"/>
         </w:rPr>
@@ -762,6 +767,160 @@
                   </pic:nvPicPr>
                   <pic:blipFill>
                     <a:blip r:embed="rId13"/>
+                    <a:stretch>
+                      <a:fillRect/>
+                    </a:stretch>
+                  </pic:blipFill>
+                  <pic:spPr>
+                    <a:xfrm>
+                      <a:off x="0" y="0"/>
+                      <a:ext cx="5274310" cy="2966720"/>
+                    </a:xfrm>
+                    <a:prstGeom prst="rect">
+                      <a:avLst/>
+                    </a:prstGeom>
+                  </pic:spPr>
+                </pic:pic>
+              </a:graphicData>
+            </a:graphic>
+          </wp:inline>
+        </w:drawing>
+      </w:r>
+    </w:p>
+    <w:p>
+      <w:pPr>
+        <w:rPr>
+          <w:rFonts w:ascii="Times New Roman" w:hAnsi="Times New Roman" w:cs="Times New Roman"/>
+          <w:b/>
+          <w:bCs/>
+          <w:sz w:val="36"/>
+          <w:szCs w:val="36"/>
+        </w:rPr>
+      </w:pPr>
+    </w:p>
+    <w:p>
+      <w:pPr>
+        <w:rPr>
+          <w:rFonts w:ascii="Times New Roman" w:hAnsi="Times New Roman" w:cs="Times New Roman"/>
+          <w:b/>
+          <w:bCs/>
+          <w:sz w:val="36"/>
+          <w:szCs w:val="36"/>
+        </w:rPr>
+      </w:pPr>
+      <w:r>
+        <w:rPr>
+          <w:rFonts w:ascii="Times New Roman" w:hAnsi="Times New Roman" w:cs="Times New Roman"/>
+          <w:b/>
+          <w:bCs/>
+          <w:sz w:val="36"/>
+          <w:szCs w:val="36"/>
+        </w:rPr>
+        <w:t>Lab3</w:t>
+      </w:r>
+    </w:p>
+    <w:p>
+      <w:pPr>
+        <w:rPr>
+          <w:rFonts w:ascii="Times New Roman" w:hAnsi="Times New Roman" w:cs="Times New Roman"/>
+          <w:b/>
+          <w:bCs/>
+          <w:sz w:val="36"/>
+          <w:szCs w:val="36"/>
+        </w:rPr>
+      </w:pPr>
+      <w:r>
+        <w:rPr>
+          <w:rFonts w:ascii="Times New Roman" w:hAnsi="Times New Roman" w:cs="Times New Roman"/>
+          <w:b/>
+          <w:bCs/>
+          <w:sz w:val="36"/>
+          <w:szCs w:val="36"/>
+        </w:rPr>
+        <w:lastRenderedPageBreak/>
+        <w:drawing>
+          <wp:inline distT="0" distB="0" distL="0" distR="0" wp14:anchorId="2D67E587" wp14:editId="3356F893">
+            <wp:extent cx="6087132" cy="3423920"/>
+            <wp:effectExtent l="0" t="0" r="8890" b="5080"/>
+            <wp:docPr id="332243464" name="Hình ảnh 1"/>
+            <wp:cNvGraphicFramePr>
+              <a:graphicFrameLocks xmlns:a="http://schemas.openxmlformats.org/drawingml/2006/main" noChangeAspect="1"/>
+            </wp:cNvGraphicFramePr>
+            <a:graphic xmlns:a="http://schemas.openxmlformats.org/drawingml/2006/main">
+              <a:graphicData uri="http://schemas.openxmlformats.org/drawingml/2006/picture">
+                <pic:pic xmlns:pic="http://schemas.openxmlformats.org/drawingml/2006/picture">
+                  <pic:nvPicPr>
+                    <pic:cNvPr id="332243464" name=""/>
+                    <pic:cNvPicPr/>
+                  </pic:nvPicPr>
+                  <pic:blipFill>
+                    <a:blip r:embed="rId14"/>
+                    <a:stretch>
+                      <a:fillRect/>
+                    </a:stretch>
+                  </pic:blipFill>
+                  <pic:spPr>
+                    <a:xfrm>
+                      <a:off x="0" y="0"/>
+                      <a:ext cx="6091011" cy="3426102"/>
+                    </a:xfrm>
+                    <a:prstGeom prst="rect">
+                      <a:avLst/>
+                    </a:prstGeom>
+                  </pic:spPr>
+                </pic:pic>
+              </a:graphicData>
+            </a:graphic>
+          </wp:inline>
+        </w:drawing>
+      </w:r>
+    </w:p>
+    <w:p>
+      <w:pPr>
+        <w:rPr>
+          <w:rFonts w:ascii="Times New Roman" w:hAnsi="Times New Roman" w:cs="Times New Roman"/>
+          <w:b/>
+          <w:bCs/>
+          <w:sz w:val="36"/>
+          <w:szCs w:val="36"/>
+        </w:rPr>
+      </w:pPr>
+    </w:p>
+    <w:p>
+      <w:pPr>
+        <w:rPr>
+          <w:rFonts w:ascii="Times New Roman" w:hAnsi="Times New Roman" w:cs="Times New Roman"/>
+          <w:b/>
+          <w:bCs/>
+          <w:sz w:val="36"/>
+          <w:szCs w:val="36"/>
+        </w:rPr>
+      </w:pPr>
+      <w:r>
+        <w:rPr>
+          <w:rFonts w:ascii="Times New Roman" w:hAnsi="Times New Roman" w:cs="Times New Roman"/>
+          <w:b/>
+          <w:bCs/>
+          <w:sz w:val="36"/>
+          <w:szCs w:val="36"/>
+        </w:rPr>
+        <w:drawing>
+          <wp:inline distT="0" distB="0" distL="0" distR="0" wp14:anchorId="7EFEACC2" wp14:editId="2427DFE5">
+            <wp:extent cx="5274310" cy="2966720"/>
+            <wp:effectExtent l="0" t="0" r="2540" b="5080"/>
+            <wp:docPr id="600011991" name="Hình ảnh 1" descr="Ảnh có chứa văn bản, ảnh chụp màn hình, màn hình, phần mềm&#10;&#10;Mô tả được tạo tự động"/>
+            <wp:cNvGraphicFramePr>
+              <a:graphicFrameLocks xmlns:a="http://schemas.openxmlformats.org/drawingml/2006/main" noChangeAspect="1"/>
+            </wp:cNvGraphicFramePr>
+            <a:graphic xmlns:a="http://schemas.openxmlformats.org/drawingml/2006/main">
+              <a:graphicData uri="http://schemas.openxmlformats.org/drawingml/2006/picture">
+                <pic:pic xmlns:pic="http://schemas.openxmlformats.org/drawingml/2006/picture">
+                  <pic:nvPicPr>
+                    <pic:cNvPr id="600011991" name="Hình ảnh 1" descr="Ảnh có chứa văn bản, ảnh chụp màn hình, màn hình, phần mềm&#10;&#10;Mô tả được tạo tự động"/>
+                    <pic:cNvPicPr/>
+                  </pic:nvPicPr>
+                  <pic:blipFill>
+                    <a:blip r:embed="rId15"/>
                     <a:stretch>
                       <a:fillRect/>
                     </a:stretch>
